--- a/doc/UserManual/Word/60_Command_ReadTableFromDataStore.docx
+++ b/doc/UserManual/Word/60_Command_ReadTableFromDataStore.docx
@@ -63,15 +63,18 @@
         <w:t>1</w:t>
       </w:r>
       <w:r>
-        <w:t>0.</w:t>
+        <w:t>1</w:t>
+      </w:r>
+      <w:r>
+        <w:t>.</w:t>
+      </w:r>
+      <w:r>
+        <w:t>0</w:t>
       </w:r>
       <w:r>
         <w:t>2</w:t>
       </w:r>
       <w:r>
-        <w:t>7</w:t>
-      </w:r>
-      <w:r>
         <w:t>.</w:t>
       </w:r>
       <w:r>
@@ -87,19 +90,22 @@
         <w:t>1</w:t>
       </w:r>
       <w:r>
+        <w:t>5</w:t>
+      </w:r>
+      <w:r>
+        <w:t>-0</w:t>
+      </w:r>
+      <w:r>
         <w:t>4</w:t>
       </w:r>
       <w:r>
-        <w:t>-0</w:t>
-      </w:r>
-      <w:r>
-        <w:t>3</w:t>
-      </w:r>
-      <w:r>
         <w:t>-</w:t>
       </w:r>
       <w:r>
-        <w:t>08</w:t>
+        <w:t>0</w:t>
+      </w:r>
+      <w:r>
+        <w:t>9</w:t>
       </w:r>
     </w:p>
     <w:p>
@@ -518,8 +524,6 @@
       <w:r>
         <w:t xml:space="preserve"> removes comments if using Microsoft Access because Access does not support comments in SQL.</w:t>
       </w:r>
-      <w:bookmarkStart w:id="0" w:name="_GoBack"/>
-      <w:bookmarkEnd w:id="0"/>
     </w:p>
     <w:p>
       <w:pPr>
@@ -829,9 +833,9 @@
         </w:rPr>
         <w:drawing>
           <wp:inline distT="0" distB="0" distL="0" distR="0">
-            <wp:extent cx="5943600" cy="4238625"/>
-            <wp:effectExtent l="0" t="0" r="0" b="9525"/>
-            <wp:docPr id="1" name="Picture 1" descr="command_ReadTableFromDataStore_Table"/>
+            <wp:extent cx="5943600" cy="3978910"/>
+            <wp:effectExtent l="0" t="0" r="0" b="2540"/>
+            <wp:docPr id="4" name="Picture 4"/>
             <wp:cNvGraphicFramePr>
               <a:graphicFrameLocks xmlns:a="http://schemas.openxmlformats.org/drawingml/2006/main" noChangeAspect="1"/>
             </wp:cNvGraphicFramePr>
@@ -839,10 +843,8 @@
               <a:graphicData uri="http://schemas.openxmlformats.org/drawingml/2006/picture">
                 <pic:pic xmlns:pic="http://schemas.openxmlformats.org/drawingml/2006/picture">
                   <pic:nvPicPr>
-                    <pic:cNvPr id="0" name="Picture 1" descr="command_ReadTableFromDataStore_Table"/>
-                    <pic:cNvPicPr>
-                      <a:picLocks noChangeAspect="1" noChangeArrowheads="1"/>
-                    </pic:cNvPicPr>
+                    <pic:cNvPr id="4" name="command_ReadTableFromDataStore_Table.png"/>
+                    <pic:cNvPicPr/>
                   </pic:nvPicPr>
                   <pic:blipFill>
                     <a:blip r:embed="rId7">
@@ -852,23 +854,18 @@
                         </a:ext>
                       </a:extLst>
                     </a:blip>
-                    <a:srcRect/>
                     <a:stretch>
                       <a:fillRect/>
                     </a:stretch>
                   </pic:blipFill>
-                  <pic:spPr bwMode="auto">
+                  <pic:spPr>
                     <a:xfrm>
                       <a:off x="0" y="0"/>
-                      <a:ext cx="5943600" cy="4238625"/>
+                      <a:ext cx="5943600" cy="3978910"/>
                     </a:xfrm>
                     <a:prstGeom prst="rect">
                       <a:avLst/>
                     </a:prstGeom>
-                    <a:noFill/>
-                    <a:ln>
-                      <a:noFill/>
-                    </a:ln>
                   </pic:spPr>
                 </pic:pic>
               </a:graphicData>
@@ -930,7 +927,7 @@
       </w:r>
     </w:p>
     <w:p>
-      <w:bookmarkStart w:id="1" w:name="replaceValue"/>
+      <w:bookmarkStart w:id="0" w:name="replaceValue"/>
     </w:p>
     <w:p>
       <w:r>
@@ -957,7 +954,7 @@
           <w:noProof/>
         </w:rPr>
         <w:drawing>
-          <wp:inline distT="0" distB="0" distL="0" distR="0">
+          <wp:inline distT="0" distB="0" distL="0" distR="0" wp14:anchorId="4A7D9D60" wp14:editId="500B384D">
             <wp:extent cx="5943600" cy="1371600"/>
             <wp:effectExtent l="0" t="0" r="0" b="0"/>
             <wp:docPr id="2" name="Picture 2" descr="command_ReadTableFromDataStore_Results"/>
@@ -1075,10 +1072,10 @@
           <w:noProof/>
         </w:rPr>
         <w:drawing>
-          <wp:inline distT="0" distB="0" distL="0" distR="0">
-            <wp:extent cx="5943600" cy="4238625"/>
-            <wp:effectExtent l="0" t="0" r="0" b="9525"/>
-            <wp:docPr id="3" name="Picture 3" descr="command_ReadTableFromDataStore_SQL"/>
+          <wp:inline distT="0" distB="0" distL="0" distR="0" wp14:anchorId="597BC64D" wp14:editId="7C735A20">
+            <wp:extent cx="5943600" cy="3977005"/>
+            <wp:effectExtent l="0" t="0" r="0" b="4445"/>
+            <wp:docPr id="5" name="Picture 5"/>
             <wp:cNvGraphicFramePr>
               <a:graphicFrameLocks xmlns:a="http://schemas.openxmlformats.org/drawingml/2006/main" noChangeAspect="1"/>
             </wp:cNvGraphicFramePr>
@@ -1086,10 +1083,8 @@
               <a:graphicData uri="http://schemas.openxmlformats.org/drawingml/2006/picture">
                 <pic:pic xmlns:pic="http://schemas.openxmlformats.org/drawingml/2006/picture">
                   <pic:nvPicPr>
-                    <pic:cNvPr id="0" name="Picture 3" descr="command_ReadTableFromDataStore_SQL"/>
-                    <pic:cNvPicPr>
-                      <a:picLocks noChangeAspect="1" noChangeArrowheads="1"/>
-                    </pic:cNvPicPr>
+                    <pic:cNvPr id="5" name="command_ReadTableFromDataStore_SQL.png"/>
+                    <pic:cNvPicPr/>
                   </pic:nvPicPr>
                   <pic:blipFill>
                     <a:blip r:embed="rId9">
@@ -1099,23 +1094,18 @@
                         </a:ext>
                       </a:extLst>
                     </a:blip>
-                    <a:srcRect/>
                     <a:stretch>
                       <a:fillRect/>
                     </a:stretch>
                   </pic:blipFill>
-                  <pic:spPr bwMode="auto">
+                  <pic:spPr>
                     <a:xfrm>
                       <a:off x="0" y="0"/>
-                      <a:ext cx="5943600" cy="4238625"/>
+                      <a:ext cx="5943600" cy="3977005"/>
                     </a:xfrm>
                     <a:prstGeom prst="rect">
                       <a:avLst/>
                     </a:prstGeom>
-                    <a:noFill/>
-                    <a:ln>
-                      <a:noFill/>
-                    </a:ln>
                   </pic:spPr>
                 </pic:pic>
               </a:graphicData>
@@ -1944,7 +1934,69 @@
           </w:p>
         </w:tc>
       </w:tr>
-      <w:bookmarkEnd w:id="1"/>
+      <w:tr>
+        <w:trPr>
+          <w:jc w:val="center"/>
+        </w:trPr>
+        <w:tc>
+          <w:tcPr>
+            <w:tcW w:w="2041" w:type="dxa"/>
+          </w:tcPr>
+          <w:p>
+            <w:pPr>
+              <w:rPr>
+                <w:rStyle w:val="RTiSWDocLiteralText"/>
+              </w:rPr>
+            </w:pPr>
+            <w:proofErr w:type="spellStart"/>
+            <w:r>
+              <w:rPr>
+                <w:rStyle w:val="RTiSWDocLiteralText"/>
+              </w:rPr>
+              <w:t>RowCountProperty</w:t>
+            </w:r>
+            <w:proofErr w:type="spellEnd"/>
+          </w:p>
+        </w:tc>
+        <w:tc>
+          <w:tcPr>
+            <w:tcW w:w="4430" w:type="dxa"/>
+          </w:tcPr>
+          <w:p>
+            <w:r>
+              <w:t>The name of the processor property that will be set to the row count</w:t>
+            </w:r>
+            <w:r>
+              <w:t xml:space="preserve">, optionally using </w:t>
+            </w:r>
+            <w:r>
+              <w:rPr>
+                <w:rStyle w:val="RTiSWDocLiteralText"/>
+              </w:rPr>
+              <w:t>${Property}</w:t>
+            </w:r>
+            <w:r>
+              <w:t xml:space="preserve"> </w:t>
+            </w:r>
+            <w:r>
+              <w:t>notation to specify the name.</w:t>
+            </w:r>
+          </w:p>
+        </w:tc>
+        <w:tc>
+          <w:tcPr>
+            <w:tcW w:w="2817" w:type="dxa"/>
+          </w:tcPr>
+          <w:p>
+            <w:r>
+              <w:t>Property is not set.</w:t>
+            </w:r>
+            <w:bookmarkStart w:id="1" w:name="_GoBack"/>
+            <w:bookmarkEnd w:id="1"/>
+          </w:p>
+        </w:tc>
+      </w:tr>
+      <w:bookmarkEnd w:id="0"/>
     </w:tbl>
     <w:p>
       <w:pPr>
@@ -3175,7 +3227,6 @@
     <w:basedOn w:val="TableNormal"/>
     <w:rsid w:val="00846881"/>
     <w:tblPr>
-      <w:tblInd w:w="0" w:type="dxa"/>
       <w:tblBorders>
         <w:top w:val="single" w:sz="4" w:space="0" w:color="auto"/>
         <w:left w:val="single" w:sz="4" w:space="0" w:color="auto"/>
@@ -3184,12 +3235,6 @@
         <w:insideH w:val="single" w:sz="4" w:space="0" w:color="auto"/>
         <w:insideV w:val="single" w:sz="4" w:space="0" w:color="auto"/>
       </w:tblBorders>
-      <w:tblCellMar>
-        <w:top w:w="0" w:type="dxa"/>
-        <w:left w:w="108" w:type="dxa"/>
-        <w:bottom w:w="0" w:type="dxa"/>
-        <w:right w:w="108" w:type="dxa"/>
-      </w:tblCellMar>
     </w:tblPr>
   </w:style>
 </w:styles>

--- a/doc/UserManual/Word/60_Command_ReadTableFromDataStore.docx
+++ b/doc/UserManual/Word/60_Command_ReadTableFromDataStore.docx
@@ -72,13 +72,16 @@
         <w:t>0</w:t>
       </w:r>
       <w:r>
-        <w:t>2</w:t>
+        <w:t>7</w:t>
       </w:r>
       <w:r>
         <w:t>.</w:t>
       </w:r>
       <w:r>
-        <w:t>00</w:t>
+        <w:t>0</w:t>
+      </w:r>
+      <w:r>
+        <w:t>3</w:t>
       </w:r>
       <w:r>
         <w:t xml:space="preserve">, </w:t>
@@ -93,20 +96,19 @@
         <w:t>5</w:t>
       </w:r>
       <w:r>
-        <w:t>-0</w:t>
-      </w:r>
-      <w:r>
-        <w:t>4</w:t>
-      </w:r>
-      <w:r>
         <w:t>-</w:t>
       </w:r>
       <w:r>
-        <w:t>0</w:t>
-      </w:r>
-      <w:r>
-        <w:t>9</w:t>
-      </w:r>
+        <w:t>1</w:t>
+      </w:r>
+      <w:r>
+        <w:t>0-</w:t>
+      </w:r>
+      <w:r>
+        <w:t>14</w:t>
+      </w:r>
+      <w:bookmarkStart w:id="0" w:name="_GoBack"/>
+      <w:bookmarkEnd w:id="0"/>
     </w:p>
     <w:p>
       <w:pPr>
@@ -927,7 +929,7 @@
       </w:r>
     </w:p>
     <w:p>
-      <w:bookmarkStart w:id="0" w:name="replaceValue"/>
+      <w:bookmarkStart w:id="1" w:name="replaceValue"/>
     </w:p>
     <w:p>
       <w:r>
@@ -1921,6 +1923,18 @@
             <w:r>
               <w:t xml:space="preserve">  A new table will be created.</w:t>
             </w:r>
+            <w:r>
+              <w:t xml:space="preserve">  Can be specified with </w:t>
+            </w:r>
+            <w:r>
+              <w:rPr>
+                <w:rStyle w:val="RTiSWDocLiteralText"/>
+              </w:rPr>
+              <w:t>${Property}</w:t>
+            </w:r>
+            <w:r>
+              <w:t>.</w:t>
+            </w:r>
           </w:p>
         </w:tc>
         <w:tc>
@@ -1976,10 +1990,7 @@
               <w:t>${Property}</w:t>
             </w:r>
             <w:r>
-              <w:t xml:space="preserve"> </w:t>
-            </w:r>
-            <w:r>
-              <w:t>notation to specify the name.</w:t>
+              <w:t xml:space="preserve"> notation to specify the name.</w:t>
             </w:r>
           </w:p>
         </w:tc>
@@ -1991,12 +2002,10 @@
             <w:r>
               <w:t>Property is not set.</w:t>
             </w:r>
-            <w:bookmarkStart w:id="1" w:name="_GoBack"/>
-            <w:bookmarkEnd w:id="1"/>
           </w:p>
         </w:tc>
       </w:tr>
-      <w:bookmarkEnd w:id="0"/>
+      <w:bookmarkEnd w:id="1"/>
     </w:tbl>
     <w:p>
       <w:pPr>
@@ -2086,7 +2095,7 @@
       <w:rPr>
         <w:noProof/>
       </w:rPr>
-      <w:t>2</w:t>
+      <w:t>4</w:t>
     </w:r>
     <w:r>
       <w:fldChar w:fldCharType="end"/>
@@ -2338,7 +2347,7 @@
 
 <file path=word/numbering.xml><?xml version="1.0" encoding="utf-8"?>
 <w:numbering xmlns:wpc="http://schemas.microsoft.com/office/word/2010/wordprocessingCanvas" xmlns:mc="http://schemas.openxmlformats.org/markup-compatibility/2006" xmlns:o="urn:schemas-microsoft-com:office:office" xmlns:r="http://schemas.openxmlformats.org/officeDocument/2006/relationships" xmlns:m="http://schemas.openxmlformats.org/officeDocument/2006/math" xmlns:v="urn:schemas-microsoft-com:vml" xmlns:wp14="http://schemas.microsoft.com/office/word/2010/wordprocessingDrawing" xmlns:wp="http://schemas.openxmlformats.org/drawingml/2006/wordprocessingDrawing" xmlns:w10="urn:schemas-microsoft-com:office:word" xmlns:w="http://schemas.openxmlformats.org/wordprocessingml/2006/main" xmlns:w14="http://schemas.microsoft.com/office/word/2010/wordml" xmlns:w15="http://schemas.microsoft.com/office/word/2012/wordml" xmlns:wpg="http://schemas.microsoft.com/office/word/2010/wordprocessingGroup" xmlns:wpi="http://schemas.microsoft.com/office/word/2010/wordprocessingInk" xmlns:wne="http://schemas.microsoft.com/office/word/2006/wordml" xmlns:wps="http://schemas.microsoft.com/office/word/2010/wordprocessingShape" mc:Ignorable="w14 w15 wp14">
-  <w:abstractNum w:abstractNumId="0">
+  <w:abstractNum w:abstractNumId="0" w15:restartNumberingAfterBreak="0">
     <w:nsid w:val="44E37711"/>
     <w:multiLevelType w:val="hybridMultilevel"/>
     <w:tmpl w:val="2A4AB84C"/>
@@ -2451,7 +2460,7 @@
       </w:rPr>
     </w:lvl>
   </w:abstractNum>
-  <w:abstractNum w:abstractNumId="1">
+  <w:abstractNum w:abstractNumId="1" w15:restartNumberingAfterBreak="0">
     <w:nsid w:val="6C3A2ECF"/>
     <w:multiLevelType w:val="hybridMultilevel"/>
     <w:tmpl w:val="F122666C"/>

--- a/doc/UserManual/Word/60_Command_ReadTableFromDataStore.docx
+++ b/doc/UserManual/Word/60_Command_ReadTableFromDataStore.docx
@@ -72,7 +72,7 @@
         <w:t>0</w:t>
       </w:r>
       <w:r>
-        <w:t>7</w:t>
+        <w:t>8</w:t>
       </w:r>
       <w:r>
         <w:t>.</w:t>
@@ -81,7 +81,7 @@
         <w:t>0</w:t>
       </w:r>
       <w:r>
-        <w:t>3</w:t>
+        <w:t>0</w:t>
       </w:r>
       <w:r>
         <w:t xml:space="preserve">, </w:t>
@@ -93,22 +93,20 @@
         <w:t>1</w:t>
       </w:r>
       <w:r>
-        <w:t>5</w:t>
+        <w:t>6</w:t>
+      </w:r>
+      <w:r>
+        <w:t>-0</w:t>
+      </w:r>
+      <w:r>
+        <w:t>2</w:t>
       </w:r>
       <w:r>
         <w:t>-</w:t>
       </w:r>
       <w:r>
-        <w:t>1</w:t>
-      </w:r>
-      <w:r>
-        <w:t>0-</w:t>
-      </w:r>
-      <w:r>
-        <w:t>14</w:t>
-      </w:r>
-      <w:bookmarkStart w:id="0" w:name="_GoBack"/>
-      <w:bookmarkEnd w:id="0"/>
+        <w:t>03</w:t>
+      </w:r>
     </w:p>
     <w:p>
       <w:pPr>
@@ -835,9 +833,9 @@
         </w:rPr>
         <w:drawing>
           <wp:inline distT="0" distB="0" distL="0" distR="0">
-            <wp:extent cx="5943600" cy="3978910"/>
-            <wp:effectExtent l="0" t="0" r="0" b="2540"/>
-            <wp:docPr id="4" name="Picture 4"/>
+            <wp:extent cx="5943600" cy="4023995"/>
+            <wp:effectExtent l="0" t="0" r="0" b="0"/>
+            <wp:docPr id="1" name="Picture 1"/>
             <wp:cNvGraphicFramePr>
               <a:graphicFrameLocks xmlns:a="http://schemas.openxmlformats.org/drawingml/2006/main" noChangeAspect="1"/>
             </wp:cNvGraphicFramePr>
@@ -845,7 +843,7 @@
               <a:graphicData uri="http://schemas.openxmlformats.org/drawingml/2006/picture">
                 <pic:pic xmlns:pic="http://schemas.openxmlformats.org/drawingml/2006/picture">
                   <pic:nvPicPr>
-                    <pic:cNvPr id="4" name="command_ReadTableFromDataStore_Table.png"/>
+                    <pic:cNvPr id="1" name="command_ReadTableFromDataStore_Table.png"/>
                     <pic:cNvPicPr/>
                   </pic:nvPicPr>
                   <pic:blipFill>
@@ -863,7 +861,7 @@
                   <pic:spPr>
                     <a:xfrm>
                       <a:off x="0" y="0"/>
-                      <a:ext cx="5943600" cy="3978910"/>
+                      <a:ext cx="5943600" cy="4023995"/>
                     </a:xfrm>
                     <a:prstGeom prst="rect">
                       <a:avLst/>
@@ -929,7 +927,7 @@
       </w:r>
     </w:p>
     <w:p>
-      <w:bookmarkStart w:id="1" w:name="replaceValue"/>
+      <w:bookmarkStart w:id="0" w:name="replaceValue"/>
     </w:p>
     <w:p>
       <w:r>
@@ -956,10 +954,10 @@
           <w:noProof/>
         </w:rPr>
         <w:drawing>
-          <wp:inline distT="0" distB="0" distL="0" distR="0" wp14:anchorId="4A7D9D60" wp14:editId="500B384D">
-            <wp:extent cx="5943600" cy="1371600"/>
+          <wp:inline distT="0" distB="0" distL="0" distR="0">
+            <wp:extent cx="5943600" cy="1202690"/>
             <wp:effectExtent l="0" t="0" r="0" b="0"/>
-            <wp:docPr id="2" name="Picture 2" descr="command_ReadTableFromDataStore_Results"/>
+            <wp:docPr id="3" name="Picture 3"/>
             <wp:cNvGraphicFramePr>
               <a:graphicFrameLocks xmlns:a="http://schemas.openxmlformats.org/drawingml/2006/main" noChangeAspect="1"/>
             </wp:cNvGraphicFramePr>
@@ -967,10 +965,8 @@
               <a:graphicData uri="http://schemas.openxmlformats.org/drawingml/2006/picture">
                 <pic:pic xmlns:pic="http://schemas.openxmlformats.org/drawingml/2006/picture">
                   <pic:nvPicPr>
-                    <pic:cNvPr id="0" name="Picture 2" descr="command_ReadTableFromDataStore_Results"/>
-                    <pic:cNvPicPr>
-                      <a:picLocks noChangeAspect="1" noChangeArrowheads="1"/>
-                    </pic:cNvPicPr>
+                    <pic:cNvPr id="3" name="command_ReadTableFromDataStore_Results.png"/>
+                    <pic:cNvPicPr/>
                   </pic:nvPicPr>
                   <pic:blipFill>
                     <a:blip r:embed="rId8">
@@ -980,23 +976,18 @@
                         </a:ext>
                       </a:extLst>
                     </a:blip>
-                    <a:srcRect/>
                     <a:stretch>
                       <a:fillRect/>
                     </a:stretch>
                   </pic:blipFill>
-                  <pic:spPr bwMode="auto">
+                  <pic:spPr>
                     <a:xfrm>
                       <a:off x="0" y="0"/>
-                      <a:ext cx="5943600" cy="1371600"/>
+                      <a:ext cx="5943600" cy="1202690"/>
                     </a:xfrm>
                     <a:prstGeom prst="rect">
                       <a:avLst/>
                     </a:prstGeom>
-                    <a:noFill/>
-                    <a:ln>
-                      <a:noFill/>
-                    </a:ln>
                   </pic:spPr>
                 </pic:pic>
               </a:graphicData>
@@ -1051,11 +1042,17 @@
         <w:lastRenderedPageBreak/>
         <w:t xml:space="preserve">The following example illustrates using an SQL query string, in this case to read diversion records for a specific structure in </w:t>
       </w:r>
+      <w:r>
+        <w:t xml:space="preserve">the State of Colorado’s </w:t>
+      </w:r>
       <w:proofErr w:type="spellStart"/>
       <w:r>
         <w:t>HydroBase</w:t>
       </w:r>
       <w:proofErr w:type="spellEnd"/>
+      <w:r>
+        <w:t xml:space="preserve"> database</w:t>
+      </w:r>
       <w:r>
         <w:t>:</w:t>
       </w:r>
@@ -1074,10 +1071,10 @@
           <w:noProof/>
         </w:rPr>
         <w:drawing>
-          <wp:inline distT="0" distB="0" distL="0" distR="0" wp14:anchorId="597BC64D" wp14:editId="7C735A20">
-            <wp:extent cx="5943600" cy="3977005"/>
-            <wp:effectExtent l="0" t="0" r="0" b="4445"/>
-            <wp:docPr id="5" name="Picture 5"/>
+          <wp:inline distT="0" distB="0" distL="0" distR="0">
+            <wp:extent cx="5943600" cy="1813560"/>
+            <wp:effectExtent l="0" t="0" r="0" b="0"/>
+            <wp:docPr id="6" name="Picture 6"/>
             <wp:cNvGraphicFramePr>
               <a:graphicFrameLocks xmlns:a="http://schemas.openxmlformats.org/drawingml/2006/main" noChangeAspect="1"/>
             </wp:cNvGraphicFramePr>
@@ -1085,7 +1082,7 @@
               <a:graphicData uri="http://schemas.openxmlformats.org/drawingml/2006/picture">
                 <pic:pic xmlns:pic="http://schemas.openxmlformats.org/drawingml/2006/picture">
                   <pic:nvPicPr>
-                    <pic:cNvPr id="5" name="command_ReadTableFromDataStore_SQL.png"/>
+                    <pic:cNvPr id="6" name="command_ReadTableFromDataStore_SQL.png"/>
                     <pic:cNvPicPr/>
                   </pic:nvPicPr>
                   <pic:blipFill>
@@ -1103,7 +1100,7 @@
                   <pic:spPr>
                     <a:xfrm>
                       <a:off x="0" y="0"/>
-                      <a:ext cx="5943600" cy="3977005"/>
+                      <a:ext cx="5943600" cy="1813560"/>
                     </a:xfrm>
                     <a:prstGeom prst="rect">
                       <a:avLst/>
@@ -1144,12 +1141,213 @@
         <w:t>) Command Editor When Specifying a SQL Query String</w:t>
       </w:r>
     </w:p>
-    <w:p>
-      <w:r>
-        <w:br w:type="page"/>
-      </w:r>
-      <w:r>
-        <w:lastRenderedPageBreak/>
+    <w:p/>
+    <w:p>
+      <w:r>
+        <w:t xml:space="preserve">The following example illustrates using an SQL </w:t>
+      </w:r>
+      <w:r>
+        <w:t>file</w:t>
+      </w:r>
+      <w:r>
+        <w:t>:</w:t>
+      </w:r>
+    </w:p>
+    <w:p/>
+    <w:p>
+      <w:pPr>
+        <w:numPr>
+          <w:ilvl w:val="12"/>
+          <w:numId w:val="0"/>
+        </w:numPr>
+        <w:jc w:val="center"/>
+      </w:pPr>
+      <w:r>
+        <w:rPr>
+          <w:noProof/>
+        </w:rPr>
+        <w:drawing>
+          <wp:inline distT="0" distB="0" distL="0" distR="0">
+            <wp:extent cx="5943600" cy="1671320"/>
+            <wp:effectExtent l="0" t="0" r="0" b="5080"/>
+            <wp:docPr id="8" name="Picture 8"/>
+            <wp:cNvGraphicFramePr>
+              <a:graphicFrameLocks xmlns:a="http://schemas.openxmlformats.org/drawingml/2006/main" noChangeAspect="1"/>
+            </wp:cNvGraphicFramePr>
+            <a:graphic xmlns:a="http://schemas.openxmlformats.org/drawingml/2006/main">
+              <a:graphicData uri="http://schemas.openxmlformats.org/drawingml/2006/picture">
+                <pic:pic xmlns:pic="http://schemas.openxmlformats.org/drawingml/2006/picture">
+                  <pic:nvPicPr>
+                    <pic:cNvPr id="8" name="command_ReadTableFromDataStore_SQLFile.png"/>
+                    <pic:cNvPicPr/>
+                  </pic:nvPicPr>
+                  <pic:blipFill>
+                    <a:blip r:embed="rId10">
+                      <a:extLst>
+                        <a:ext uri="{28A0092B-C50C-407E-A947-70E740481C1C}">
+                          <a14:useLocalDpi xmlns:a14="http://schemas.microsoft.com/office/drawing/2010/main" val="0"/>
+                        </a:ext>
+                      </a:extLst>
+                    </a:blip>
+                    <a:stretch>
+                      <a:fillRect/>
+                    </a:stretch>
+                  </pic:blipFill>
+                  <pic:spPr>
+                    <a:xfrm>
+                      <a:off x="0" y="0"/>
+                      <a:ext cx="5943600" cy="1671320"/>
+                    </a:xfrm>
+                    <a:prstGeom prst="rect">
+                      <a:avLst/>
+                    </a:prstGeom>
+                  </pic:spPr>
+                </pic:pic>
+              </a:graphicData>
+            </a:graphic>
+          </wp:inline>
+        </w:drawing>
+      </w:r>
+    </w:p>
+    <w:p>
+      <w:pPr>
+        <w:pStyle w:val="RTiSWDocNote"/>
+      </w:pPr>
+      <w:proofErr w:type="spellStart"/>
+      <w:r>
+        <w:t>ReadTableFromDataStore_SQL</w:t>
+      </w:r>
+      <w:r>
+        <w:t>File</w:t>
+      </w:r>
+      <w:proofErr w:type="spellEnd"/>
+    </w:p>
+    <w:p>
+      <w:pPr>
+        <w:pStyle w:val="RTiSWDocFigureTableTitle"/>
+      </w:pPr>
+      <w:proofErr w:type="spellStart"/>
+      <w:proofErr w:type="gramStart"/>
+      <w:r>
+        <w:t>ReadTableFromDataStore</w:t>
+      </w:r>
+      <w:proofErr w:type="spellEnd"/>
+      <w:r>
+        <w:t>(</w:t>
+      </w:r>
+      <w:proofErr w:type="gramEnd"/>
+      <w:r>
+        <w:t xml:space="preserve">) Command Editor When Specifying a SQL </w:t>
+      </w:r>
+      <w:r>
+        <w:t>File</w:t>
+      </w:r>
+    </w:p>
+    <w:p/>
+    <w:p>
+      <w:r>
+        <w:t xml:space="preserve">The following example illustrates using </w:t>
+      </w:r>
+      <w:r>
+        <w:t>a procedure</w:t>
+      </w:r>
+      <w:r>
+        <w:t>:</w:t>
+      </w:r>
+    </w:p>
+    <w:p/>
+    <w:p>
+      <w:pPr>
+        <w:numPr>
+          <w:ilvl w:val="12"/>
+          <w:numId w:val="0"/>
+        </w:numPr>
+        <w:jc w:val="center"/>
+      </w:pPr>
+      <w:r>
+        <w:rPr>
+          <w:noProof/>
+        </w:rPr>
+        <w:drawing>
+          <wp:inline distT="0" distB="0" distL="0" distR="0">
+            <wp:extent cx="5943600" cy="1547495"/>
+            <wp:effectExtent l="0" t="0" r="0" b="0"/>
+            <wp:docPr id="10" name="Picture 10"/>
+            <wp:cNvGraphicFramePr>
+              <a:graphicFrameLocks xmlns:a="http://schemas.openxmlformats.org/drawingml/2006/main" noChangeAspect="1"/>
+            </wp:cNvGraphicFramePr>
+            <a:graphic xmlns:a="http://schemas.openxmlformats.org/drawingml/2006/main">
+              <a:graphicData uri="http://schemas.openxmlformats.org/drawingml/2006/picture">
+                <pic:pic xmlns:pic="http://schemas.openxmlformats.org/drawingml/2006/picture">
+                  <pic:nvPicPr>
+                    <pic:cNvPr id="10" name="command_ReadTableFromDataStore_Procedure.png"/>
+                    <pic:cNvPicPr/>
+                  </pic:nvPicPr>
+                  <pic:blipFill>
+                    <a:blip r:embed="rId11">
+                      <a:extLst>
+                        <a:ext uri="{28A0092B-C50C-407E-A947-70E740481C1C}">
+                          <a14:useLocalDpi xmlns:a14="http://schemas.microsoft.com/office/drawing/2010/main" val="0"/>
+                        </a:ext>
+                      </a:extLst>
+                    </a:blip>
+                    <a:stretch>
+                      <a:fillRect/>
+                    </a:stretch>
+                  </pic:blipFill>
+                  <pic:spPr>
+                    <a:xfrm>
+                      <a:off x="0" y="0"/>
+                      <a:ext cx="5943600" cy="1547495"/>
+                    </a:xfrm>
+                    <a:prstGeom prst="rect">
+                      <a:avLst/>
+                    </a:prstGeom>
+                  </pic:spPr>
+                </pic:pic>
+              </a:graphicData>
+            </a:graphic>
+          </wp:inline>
+        </w:drawing>
+      </w:r>
+    </w:p>
+    <w:p>
+      <w:pPr>
+        <w:pStyle w:val="RTiSWDocNote"/>
+      </w:pPr>
+      <w:proofErr w:type="spellStart"/>
+      <w:r>
+        <w:t>ReadTableFromDataStore_</w:t>
+      </w:r>
+      <w:r>
+        <w:t>Procedure</w:t>
+      </w:r>
+      <w:proofErr w:type="spellEnd"/>
+    </w:p>
+    <w:p>
+      <w:pPr>
+        <w:pStyle w:val="RTiSWDocFigureTableTitle"/>
+      </w:pPr>
+      <w:proofErr w:type="spellStart"/>
+      <w:proofErr w:type="gramStart"/>
+      <w:r>
+        <w:t>ReadTableFromDataStore</w:t>
+      </w:r>
+      <w:proofErr w:type="spellEnd"/>
+      <w:r>
+        <w:t>(</w:t>
+      </w:r>
+      <w:proofErr w:type="gramEnd"/>
+      <w:r>
+        <w:t xml:space="preserve">) Command Editor When Specifying a </w:t>
+      </w:r>
+      <w:r>
+        <w:t>Procedure</w:t>
+      </w:r>
+    </w:p>
+    <w:p/>
+    <w:p>
+      <w:r>
         <w:t>The command syntax is as follows:</w:t>
       </w:r>
     </w:p>
@@ -1235,9 +1433,22 @@
     <w:p/>
     <w:p>
       <w:pPr>
+        <w:rPr>
+          <w:rFonts w:ascii="Arial" w:hAnsi="Arial"/>
+          <w:b/>
+          <w:sz w:val="20"/>
+        </w:rPr>
+      </w:pPr>
+      <w:r>
+        <w:br w:type="page"/>
+      </w:r>
+    </w:p>
+    <w:p>
+      <w:pPr>
         <w:pStyle w:val="RTiSWDocFigureTableTitle"/>
       </w:pPr>
       <w:r>
+        <w:lastRenderedPageBreak/>
         <w:t>Command Parameters</w:t>
       </w:r>
     </w:p>
@@ -1435,6 +1646,8 @@
             <w:r>
               <w:t>.</w:t>
             </w:r>
+            <w:bookmarkStart w:id="1" w:name="_GoBack"/>
+            <w:bookmarkEnd w:id="1"/>
           </w:p>
         </w:tc>
         <w:tc>
@@ -2005,7 +2218,7 @@
           </w:p>
         </w:tc>
       </w:tr>
-      <w:bookmarkEnd w:id="1"/>
+      <w:bookmarkEnd w:id="0"/>
     </w:tbl>
     <w:p>
       <w:pPr>
@@ -2015,12 +2228,12 @@
       </w:pPr>
     </w:p>
     <w:sectPr>
-      <w:headerReference w:type="even" r:id="rId10"/>
-      <w:headerReference w:type="default" r:id="rId11"/>
-      <w:footerReference w:type="even" r:id="rId12"/>
-      <w:footerReference w:type="default" r:id="rId13"/>
-      <w:headerReference w:type="first" r:id="rId14"/>
-      <w:footerReference w:type="first" r:id="rId15"/>
+      <w:headerReference w:type="even" r:id="rId12"/>
+      <w:headerReference w:type="default" r:id="rId13"/>
+      <w:footerReference w:type="even" r:id="rId14"/>
+      <w:footerReference w:type="default" r:id="rId15"/>
+      <w:headerReference w:type="first" r:id="rId16"/>
+      <w:footerReference w:type="first" r:id="rId17"/>
       <w:type w:val="continuous"/>
       <w:pgSz w:w="12240" w:h="15840" w:code="1"/>
       <w:pgMar w:top="1440" w:right="1440" w:bottom="1440" w:left="1440" w:header="720" w:footer="720" w:gutter="0"/>
